--- a/bozza bmc.docx
+++ b/bozza bmc.docx
@@ -3,58 +3,2123 @@
 <w:document xmlns:wpc="http://schemas.microsoft.com/office/word/2010/wordprocessingCanvas" xmlns:cx="http://schemas.microsoft.com/office/drawing/2014/chartex" xmlns:cx1="http://schemas.microsoft.com/office/drawing/2015/9/8/chartex" xmlns:cx2="http://schemas.microsoft.com/office/drawing/2015/10/21/chartex" xmlns:cx3="http://schemas.microsoft.com/office/drawing/2016/5/9/chartex" xmlns:cx4="http://schemas.microsoft.com/office/drawing/2016/5/10/chartex" xmlns:cx5="http://schemas.microsoft.com/office/drawing/2016/5/11/chartex" xmlns:cx6="http://schemas.microsoft.com/office/drawing/2016/5/12/chartex" xmlns:cx7="http://schemas.microsoft.com/office/drawing/2016/5/13/chartex" xmlns:cx8="http://schemas.microsoft.com/office/drawing/2016/5/14/chartex" xmlns:mc="http://schemas.openxmlformats.org/markup-compatibility/2006" xmlns:aink="http://schemas.microsoft.com/office/drawing/2016/ink" xmlns:am3d="http://schemas.microsoft.com/office/drawing/2017/model3d" xmlns:o="urn:schemas-microsoft-com:office:office" xmlns:r="http://schemas.openxmlformats.org/officeDocument/2006/relationships" xmlns:m="http://schemas.openxmlformats.org/officeDocument/2006/math" xmlns:v="urn:schemas-microsoft-com:vml" xmlns:wp14="http://schemas.microsoft.com/office/word/2010/wordprocessingDrawing" xmlns:wp="http://schemas.openxmlformats.org/drawingml/2006/wordprocessingDrawing" xmlns:w10="urn:schemas-microsoft-com:office:word" xmlns:w="http://schemas.openxmlformats.org/wordprocessingml/2006/main" xmlns:w14="http://schemas.microsoft.com/office/word/2010/wordml" xmlns:w15="http://schemas.microsoft.com/office/word/2012/wordml" xmlns:w16cex="http://schemas.microsoft.com/office/word/2018/wordml/cex" xmlns:w16cid="http://schemas.microsoft.com/office/word/2016/wordml/cid" xmlns:w16="http://schemas.microsoft.com/office/word/2018/wordml" xmlns:w16sdtdh="http://schemas.microsoft.com/office/word/2020/wordml/sdtdatahash" xmlns:w16se="http://schemas.microsoft.com/office/word/2015/wordml/symex" xmlns:wpg="http://schemas.microsoft.com/office/word/2010/wordprocessingGroup" xmlns:wpi="http://schemas.microsoft.com/office/word/2010/wordprocessingInk" xmlns:wne="http://schemas.microsoft.com/office/word/2006/wordml" xmlns:wps="http://schemas.microsoft.com/office/word/2010/wordprocessingShape" mc:Ignorable="w14 w15 w16se w16cid w16 w16cex w16sdtdh wp14">
   <w:body>
     <w:p>
-      <w:r>
-        <w:t>Cost Stucture: Costi fissi due mesi…</w:t>
-      </w:r>
-      <w:r>
-        <w:br/>
-        <w:t xml:space="preserve">Key Partners: </w:t>
-      </w:r>
-      <w:r>
+      <w:pPr>
+        <w:spacing w:after="100" w:afterAutospacing="1"/>
+        <w:ind w:right="-944"/>
         <w:rPr>
-          <w:i/>
-          <w:iCs/>
+          <w:u w:val="single"/>
         </w:rPr>
-        <w:t>RETE DI FORNITORI E PARTER CON CUI L’AZIENDA COLLABORA</w:t>
-      </w:r>
-      <w:r>
-        <w:br/>
-        <w:t>Key Activities: continuo sviluppo delle risorse applicative</w:t>
-      </w:r>
-      <w:r>
-        <w:br/>
-        <w:t>Revenue Streams: Non miriamo a un guadagno straordinario in quanto l’applicativo dev’essere accessibile a ogni azienda e singolo.</w:t>
-      </w:r>
-      <w:r>
-        <w:br/>
-        <w:t>Customer Relationships: Ogni azienda avrà a disposizione un canale digitale dedicato per contattarci.</w:t>
-      </w:r>
-      <w:r>
-        <w:br/>
-        <w:t xml:space="preserve">Channels: Vie digitali: via mail, telefono; Vie tradizionali: </w:t>
-      </w:r>
-      <w:r>
-        <w:t>posta e tête-à-tête.</w:t>
-      </w:r>
-      <w:r>
-        <w:br/>
-        <w:t xml:space="preserve">Value proposition: </w:t>
-      </w:r>
-      <w:r>
-        <w:rPr>
-          <w:i/>
-          <w:iCs/>
-        </w:rPr>
-        <w:t>MOTIVAZIONE PER CUI UNO DOVREBBE ESSERE INTERESSATO A NOI PIUTTOSTO CHE A TERZI. FORZA DI VENDITA.</w:t>
-      </w:r>
-      <w:r>
-        <w:br/>
-        <w:t>Customer Segments: Tutti coloro, singoli o aziende che necessitano di un aiuto a gestire le entrate e le uscite materiali.</w:t>
-      </w:r>
+      </w:pPr>
     </w:p>
+    <w:tbl>
+      <w:tblPr>
+        <w:tblStyle w:val="Grigliatabella"/>
+        <w:tblW w:w="16041" w:type="dxa"/>
+        <w:tblInd w:w="401" w:type="dxa"/>
+        <w:tblBorders>
+          <w:top w:val="single" w:sz="4" w:space="0" w:color="F2F2F2" w:themeColor="background1" w:themeShade="F2"/>
+          <w:left w:val="single" w:sz="4" w:space="0" w:color="F2F2F2" w:themeColor="background1" w:themeShade="F2"/>
+          <w:bottom w:val="single" w:sz="4" w:space="0" w:color="F2F2F2" w:themeColor="background1" w:themeShade="F2"/>
+          <w:right w:val="single" w:sz="4" w:space="0" w:color="F2F2F2" w:themeColor="background1" w:themeShade="F2"/>
+          <w:insideH w:val="single" w:sz="4" w:space="0" w:color="F2F2F2" w:themeColor="background1" w:themeShade="F2"/>
+          <w:insideV w:val="single" w:sz="4" w:space="0" w:color="F2F2F2" w:themeColor="background1" w:themeShade="F2"/>
+        </w:tblBorders>
+        <w:shd w:val="clear" w:color="auto" w:fill="F3F3F3"/>
+        <w:tblLayout w:type="fixed"/>
+        <w:tblCellMar>
+          <w:right w:w="113" w:type="dxa"/>
+        </w:tblCellMar>
+        <w:tblLook w:val="04A0" w:firstRow="1" w:lastRow="0" w:firstColumn="1" w:lastColumn="0" w:noHBand="0" w:noVBand="1"/>
+      </w:tblPr>
+      <w:tblGrid>
+        <w:gridCol w:w="3218"/>
+        <w:gridCol w:w="3169"/>
+        <w:gridCol w:w="48"/>
+        <w:gridCol w:w="1547"/>
+        <w:gridCol w:w="1222"/>
+        <w:gridCol w:w="419"/>
+        <w:gridCol w:w="7"/>
+        <w:gridCol w:w="2792"/>
+        <w:gridCol w:w="409"/>
+        <w:gridCol w:w="1915"/>
+        <w:gridCol w:w="431"/>
+        <w:gridCol w:w="864"/>
+      </w:tblGrid>
+      <w:tr>
+        <w:trPr>
+          <w:trHeight w:val="419"/>
+        </w:trPr>
+        <w:tc>
+          <w:tcPr>
+            <w:tcW w:w="3218" w:type="dxa"/>
+            <w:tcBorders>
+              <w:bottom w:val="single" w:sz="4" w:space="0" w:color="F2F2F2" w:themeColor="background1" w:themeShade="F2"/>
+            </w:tcBorders>
+            <w:shd w:val="clear" w:color="auto" w:fill="F3F3F3"/>
+            <w:vAlign w:val="center"/>
+          </w:tcPr>
+          <w:p>
+            <w:pPr>
+              <w:ind w:right="-944"/>
+              <w:rPr>
+                <w:rFonts w:ascii="Arial" w:hAnsi="Arial"/>
+              </w:rPr>
+            </w:pPr>
+          </w:p>
+        </w:tc>
+        <w:tc>
+          <w:tcPr>
+            <w:tcW w:w="3169" w:type="dxa"/>
+            <w:tcBorders>
+              <w:bottom w:val="single" w:sz="4" w:space="0" w:color="F2F2F2" w:themeColor="background1" w:themeShade="F2"/>
+            </w:tcBorders>
+            <w:shd w:val="clear" w:color="auto" w:fill="F3F3F3"/>
+            <w:vAlign w:val="center"/>
+          </w:tcPr>
+          <w:p>
+            <w:pPr>
+              <w:ind w:right="-944"/>
+              <w:rPr>
+                <w:rFonts w:ascii="Arial" w:hAnsi="Arial"/>
+              </w:rPr>
+            </w:pPr>
+          </w:p>
+        </w:tc>
+        <w:tc>
+          <w:tcPr>
+            <w:tcW w:w="3243" w:type="dxa"/>
+            <w:gridSpan w:val="5"/>
+            <w:tcBorders>
+              <w:bottom w:val="single" w:sz="4" w:space="0" w:color="F2F2F2" w:themeColor="background1" w:themeShade="F2"/>
+            </w:tcBorders>
+            <w:shd w:val="clear" w:color="auto" w:fill="F3F3F3"/>
+            <w:vAlign w:val="bottom"/>
+          </w:tcPr>
+          <w:p>
+            <w:pPr>
+              <w:ind w:right="-944"/>
+              <w:rPr>
+                <w:rFonts w:ascii="Arial" w:hAnsi="Arial"/>
+                <w:i/>
+                <w:sz w:val="18"/>
+              </w:rPr>
+            </w:pPr>
+            <w:r>
+              <w:rPr>
+                <w:rFonts w:ascii="Arial" w:hAnsi="Arial"/>
+                <w:i/>
+                <w:sz w:val="18"/>
+              </w:rPr>
+              <w:t>Designed for:</w:t>
+            </w:r>
+          </w:p>
+        </w:tc>
+        <w:tc>
+          <w:tcPr>
+            <w:tcW w:w="3201" w:type="dxa"/>
+            <w:gridSpan w:val="2"/>
+            <w:tcBorders>
+              <w:bottom w:val="single" w:sz="4" w:space="0" w:color="F2F2F2" w:themeColor="background1" w:themeShade="F2"/>
+            </w:tcBorders>
+            <w:shd w:val="clear" w:color="auto" w:fill="F3F3F3"/>
+            <w:vAlign w:val="bottom"/>
+          </w:tcPr>
+          <w:p>
+            <w:pPr>
+              <w:ind w:left="-51" w:right="-944"/>
+              <w:rPr>
+                <w:rFonts w:ascii="Arial" w:hAnsi="Arial"/>
+                <w:i/>
+                <w:sz w:val="18"/>
+              </w:rPr>
+            </w:pPr>
+            <w:r>
+              <w:rPr>
+                <w:rFonts w:ascii="Arial" w:hAnsi="Arial"/>
+                <w:i/>
+                <w:sz w:val="18"/>
+              </w:rPr>
+              <w:t>Designed by:</w:t>
+            </w:r>
+          </w:p>
+        </w:tc>
+        <w:tc>
+          <w:tcPr>
+            <w:tcW w:w="2346" w:type="dxa"/>
+            <w:gridSpan w:val="2"/>
+            <w:tcBorders>
+              <w:bottom w:val="single" w:sz="4" w:space="0" w:color="F2F2F2" w:themeColor="background1" w:themeShade="F2"/>
+            </w:tcBorders>
+            <w:shd w:val="clear" w:color="auto" w:fill="F3F3F3"/>
+            <w:vAlign w:val="bottom"/>
+          </w:tcPr>
+          <w:p>
+            <w:pPr>
+              <w:ind w:left="-80" w:right="-944"/>
+              <w:rPr>
+                <w:rFonts w:ascii="Arial" w:hAnsi="Arial"/>
+                <w:i/>
+                <w:sz w:val="18"/>
+              </w:rPr>
+            </w:pPr>
+            <w:r>
+              <w:rPr>
+                <w:rFonts w:ascii="Arial" w:hAnsi="Arial"/>
+                <w:i/>
+                <w:sz w:val="18"/>
+              </w:rPr>
+              <w:t>Date:</w:t>
+            </w:r>
+          </w:p>
+        </w:tc>
+        <w:tc>
+          <w:tcPr>
+            <w:tcW w:w="864" w:type="dxa"/>
+            <w:tcBorders>
+              <w:bottom w:val="single" w:sz="4" w:space="0" w:color="F2F2F2" w:themeColor="background1" w:themeShade="F2"/>
+            </w:tcBorders>
+            <w:shd w:val="clear" w:color="auto" w:fill="F3F3F3"/>
+            <w:vAlign w:val="bottom"/>
+          </w:tcPr>
+          <w:p>
+            <w:pPr>
+              <w:ind w:left="-108" w:right="-944"/>
+              <w:rPr>
+                <w:rFonts w:ascii="Arial" w:hAnsi="Arial"/>
+                <w:i/>
+                <w:sz w:val="18"/>
+              </w:rPr>
+            </w:pPr>
+            <w:r>
+              <w:rPr>
+                <w:rFonts w:ascii="Arial" w:hAnsi="Arial"/>
+                <w:i/>
+                <w:sz w:val="18"/>
+              </w:rPr>
+              <w:t>Version:</w:t>
+            </w:r>
+          </w:p>
+        </w:tc>
+      </w:tr>
+      <w:tr>
+        <w:trPr>
+          <w:trHeight w:val="419"/>
+        </w:trPr>
+        <w:tc>
+          <w:tcPr>
+            <w:tcW w:w="6387" w:type="dxa"/>
+            <w:gridSpan w:val="2"/>
+            <w:shd w:val="clear" w:color="auto" w:fill="F3F3F3"/>
+            <w:vAlign w:val="center"/>
+          </w:tcPr>
+          <w:p>
+            <w:pPr>
+              <w:ind w:right="-944"/>
+              <w:rPr>
+                <w:rFonts w:ascii="Arial" w:hAnsi="Arial"/>
+                <w:sz w:val="36"/>
+              </w:rPr>
+            </w:pPr>
+            <w:r>
+              <w:rPr>
+                <w:rFonts w:ascii="Arial" w:hAnsi="Arial"/>
+                <w:b/>
+                <w:sz w:val="36"/>
+              </w:rPr>
+              <w:t>Business Model Canvas</w:t>
+            </w:r>
+          </w:p>
+        </w:tc>
+        <w:tc>
+          <w:tcPr>
+            <w:tcW w:w="2817" w:type="dxa"/>
+            <w:gridSpan w:val="3"/>
+            <w:tcBorders>
+              <w:bottom w:val="single" w:sz="4" w:space="0" w:color="F2F2F2" w:themeColor="background1" w:themeShade="F2"/>
+            </w:tcBorders>
+            <w:shd w:val="clear" w:color="auto" w:fill="FFFFFF"/>
+            <w:vAlign w:val="center"/>
+          </w:tcPr>
+          <w:p>
+            <w:pPr>
+              <w:ind w:right="-944"/>
+              <w:rPr>
+                <w:rFonts w:ascii="Arial" w:hAnsi="Arial"/>
+              </w:rPr>
+            </w:pPr>
+          </w:p>
+        </w:tc>
+        <w:tc>
+          <w:tcPr>
+            <w:tcW w:w="426" w:type="dxa"/>
+            <w:gridSpan w:val="2"/>
+            <w:tcBorders>
+              <w:bottom w:val="single" w:sz="4" w:space="0" w:color="F2F2F2" w:themeColor="background1" w:themeShade="F2"/>
+            </w:tcBorders>
+            <w:shd w:val="clear" w:color="auto" w:fill="F3F3F3"/>
+            <w:vAlign w:val="center"/>
+          </w:tcPr>
+          <w:p>
+            <w:pPr>
+              <w:ind w:right="-944"/>
+              <w:rPr>
+                <w:rFonts w:ascii="Arial" w:hAnsi="Arial"/>
+              </w:rPr>
+            </w:pPr>
+          </w:p>
+        </w:tc>
+        <w:tc>
+          <w:tcPr>
+            <w:tcW w:w="2792" w:type="dxa"/>
+            <w:tcBorders>
+              <w:bottom w:val="single" w:sz="4" w:space="0" w:color="F2F2F2" w:themeColor="background1" w:themeShade="F2"/>
+            </w:tcBorders>
+            <w:shd w:val="clear" w:color="auto" w:fill="FFFFFF"/>
+            <w:vAlign w:val="center"/>
+          </w:tcPr>
+          <w:p>
+            <w:pPr>
+              <w:ind w:right="-944"/>
+              <w:rPr>
+                <w:rFonts w:ascii="Arial" w:hAnsi="Arial"/>
+              </w:rPr>
+            </w:pPr>
+          </w:p>
+        </w:tc>
+        <w:tc>
+          <w:tcPr>
+            <w:tcW w:w="409" w:type="dxa"/>
+            <w:tcBorders>
+              <w:bottom w:val="single" w:sz="4" w:space="0" w:color="F2F2F2" w:themeColor="background1" w:themeShade="F2"/>
+            </w:tcBorders>
+            <w:shd w:val="clear" w:color="auto" w:fill="F3F3F3"/>
+            <w:vAlign w:val="center"/>
+          </w:tcPr>
+          <w:p>
+            <w:pPr>
+              <w:ind w:right="-944"/>
+              <w:rPr>
+                <w:rFonts w:ascii="Arial" w:hAnsi="Arial"/>
+              </w:rPr>
+            </w:pPr>
+          </w:p>
+        </w:tc>
+        <w:tc>
+          <w:tcPr>
+            <w:tcW w:w="1915" w:type="dxa"/>
+            <w:tcBorders>
+              <w:bottom w:val="single" w:sz="4" w:space="0" w:color="F2F2F2" w:themeColor="background1" w:themeShade="F2"/>
+            </w:tcBorders>
+            <w:shd w:val="clear" w:color="auto" w:fill="FFFFFF"/>
+            <w:vAlign w:val="center"/>
+          </w:tcPr>
+          <w:p>
+            <w:pPr>
+              <w:ind w:right="-944"/>
+              <w:rPr>
+                <w:rFonts w:ascii="Arial" w:hAnsi="Arial"/>
+              </w:rPr>
+            </w:pPr>
+          </w:p>
+        </w:tc>
+        <w:tc>
+          <w:tcPr>
+            <w:tcW w:w="431" w:type="dxa"/>
+            <w:tcBorders>
+              <w:bottom w:val="single" w:sz="4" w:space="0" w:color="F2F2F2" w:themeColor="background1" w:themeShade="F2"/>
+            </w:tcBorders>
+            <w:shd w:val="clear" w:color="auto" w:fill="F3F3F3"/>
+            <w:vAlign w:val="center"/>
+          </w:tcPr>
+          <w:p>
+            <w:pPr>
+              <w:ind w:right="-944"/>
+              <w:rPr>
+                <w:rFonts w:ascii="Arial" w:hAnsi="Arial"/>
+              </w:rPr>
+            </w:pPr>
+          </w:p>
+        </w:tc>
+        <w:tc>
+          <w:tcPr>
+            <w:tcW w:w="864" w:type="dxa"/>
+            <w:tcBorders>
+              <w:bottom w:val="single" w:sz="4" w:space="0" w:color="F2F2F2" w:themeColor="background1" w:themeShade="F2"/>
+            </w:tcBorders>
+            <w:shd w:val="clear" w:color="auto" w:fill="FFFFFF"/>
+            <w:vAlign w:val="center"/>
+          </w:tcPr>
+          <w:p>
+            <w:pPr>
+              <w:ind w:right="-944"/>
+              <w:rPr>
+                <w:rFonts w:ascii="Arial" w:hAnsi="Arial"/>
+              </w:rPr>
+            </w:pPr>
+          </w:p>
+        </w:tc>
+      </w:tr>
+      <w:tr>
+        <w:trPr>
+          <w:trHeight w:val="264"/>
+        </w:trPr>
+        <w:tc>
+          <w:tcPr>
+            <w:tcW w:w="3218" w:type="dxa"/>
+            <w:tcBorders>
+              <w:bottom w:val="single" w:sz="4" w:space="0" w:color="F2F2F2" w:themeColor="background1" w:themeShade="F2"/>
+            </w:tcBorders>
+            <w:shd w:val="clear" w:color="auto" w:fill="F3F3F3"/>
+            <w:vAlign w:val="center"/>
+          </w:tcPr>
+          <w:p>
+            <w:pPr>
+              <w:ind w:right="-944"/>
+              <w:rPr>
+                <w:rFonts w:ascii="Arial" w:hAnsi="Arial"/>
+              </w:rPr>
+            </w:pPr>
+          </w:p>
+        </w:tc>
+        <w:tc>
+          <w:tcPr>
+            <w:tcW w:w="3169" w:type="dxa"/>
+            <w:tcBorders>
+              <w:bottom w:val="single" w:sz="4" w:space="0" w:color="F2F2F2" w:themeColor="background1" w:themeShade="F2"/>
+            </w:tcBorders>
+            <w:shd w:val="clear" w:color="auto" w:fill="F3F3F3"/>
+            <w:vAlign w:val="center"/>
+          </w:tcPr>
+          <w:p>
+            <w:pPr>
+              <w:ind w:right="-944"/>
+              <w:rPr>
+                <w:rFonts w:ascii="Arial" w:hAnsi="Arial"/>
+              </w:rPr>
+            </w:pPr>
+          </w:p>
+        </w:tc>
+        <w:tc>
+          <w:tcPr>
+            <w:tcW w:w="3243" w:type="dxa"/>
+            <w:gridSpan w:val="5"/>
+            <w:tcBorders>
+              <w:bottom w:val="single" w:sz="4" w:space="0" w:color="F2F2F2" w:themeColor="background1" w:themeShade="F2"/>
+            </w:tcBorders>
+            <w:shd w:val="clear" w:color="auto" w:fill="F3F3F3"/>
+            <w:vAlign w:val="center"/>
+          </w:tcPr>
+          <w:p>
+            <w:pPr>
+              <w:ind w:right="-944"/>
+              <w:rPr>
+                <w:rFonts w:ascii="Arial" w:hAnsi="Arial"/>
+              </w:rPr>
+            </w:pPr>
+          </w:p>
+        </w:tc>
+        <w:tc>
+          <w:tcPr>
+            <w:tcW w:w="3201" w:type="dxa"/>
+            <w:gridSpan w:val="2"/>
+            <w:tcBorders>
+              <w:bottom w:val="single" w:sz="4" w:space="0" w:color="F2F2F2" w:themeColor="background1" w:themeShade="F2"/>
+            </w:tcBorders>
+            <w:shd w:val="clear" w:color="auto" w:fill="F3F3F3"/>
+            <w:vAlign w:val="center"/>
+          </w:tcPr>
+          <w:p>
+            <w:pPr>
+              <w:ind w:right="-944"/>
+              <w:rPr>
+                <w:rFonts w:ascii="Arial" w:hAnsi="Arial"/>
+              </w:rPr>
+            </w:pPr>
+          </w:p>
+        </w:tc>
+        <w:tc>
+          <w:tcPr>
+            <w:tcW w:w="3210" w:type="dxa"/>
+            <w:gridSpan w:val="3"/>
+            <w:tcBorders>
+              <w:bottom w:val="single" w:sz="4" w:space="0" w:color="F2F2F2" w:themeColor="background1" w:themeShade="F2"/>
+            </w:tcBorders>
+            <w:shd w:val="clear" w:color="auto" w:fill="F3F3F3"/>
+            <w:vAlign w:val="center"/>
+          </w:tcPr>
+          <w:p>
+            <w:pPr>
+              <w:ind w:right="-944"/>
+              <w:rPr>
+                <w:rFonts w:ascii="Arial" w:hAnsi="Arial"/>
+              </w:rPr>
+            </w:pPr>
+          </w:p>
+        </w:tc>
+      </w:tr>
+      <w:tr>
+        <w:trPr>
+          <w:trHeight w:val="268"/>
+        </w:trPr>
+        <w:tc>
+          <w:tcPr>
+            <w:tcW w:w="3218" w:type="dxa"/>
+            <w:tcBorders>
+              <w:bottom w:val="nil"/>
+            </w:tcBorders>
+            <w:shd w:val="clear" w:color="auto" w:fill="FFFFFF"/>
+          </w:tcPr>
+          <w:p>
+            <w:pPr>
+              <w:ind w:right="-944"/>
+              <w:rPr>
+                <w:rFonts w:ascii="Arial" w:hAnsi="Arial"/>
+                <w:b/>
+                <w:sz w:val="22"/>
+              </w:rPr>
+            </w:pPr>
+            <w:r>
+              <w:rPr>
+                <w:rFonts w:ascii="Arial" w:hAnsi="Arial"/>
+                <w:b/>
+                <w:sz w:val="22"/>
+              </w:rPr>
+              <w:t>Key Partners</w:t>
+            </w:r>
+          </w:p>
+        </w:tc>
+        <w:tc>
+          <w:tcPr>
+            <w:tcW w:w="3217" w:type="dxa"/>
+            <w:gridSpan w:val="2"/>
+            <w:tcBorders>
+              <w:bottom w:val="nil"/>
+            </w:tcBorders>
+            <w:shd w:val="clear" w:color="auto" w:fill="FFFFFF"/>
+          </w:tcPr>
+          <w:p>
+            <w:pPr>
+              <w:ind w:right="-944"/>
+              <w:rPr>
+                <w:rFonts w:ascii="Arial" w:hAnsi="Arial"/>
+                <w:b/>
+                <w:sz w:val="22"/>
+              </w:rPr>
+            </w:pPr>
+            <w:r>
+              <w:rPr>
+                <w:rFonts w:ascii="Arial" w:hAnsi="Arial"/>
+                <w:b/>
+                <w:sz w:val="22"/>
+              </w:rPr>
+              <w:t>Key Activities</w:t>
+            </w:r>
+          </w:p>
+        </w:tc>
+        <w:tc>
+          <w:tcPr>
+            <w:tcW w:w="3188" w:type="dxa"/>
+            <w:gridSpan w:val="3"/>
+            <w:tcBorders>
+              <w:bottom w:val="nil"/>
+            </w:tcBorders>
+            <w:shd w:val="clear" w:color="auto" w:fill="FFFFFF"/>
+          </w:tcPr>
+          <w:p>
+            <w:pPr>
+              <w:ind w:right="-944"/>
+              <w:rPr>
+                <w:rFonts w:ascii="Arial" w:hAnsi="Arial"/>
+                <w:b/>
+                <w:sz w:val="22"/>
+              </w:rPr>
+            </w:pPr>
+            <w:r>
+              <w:rPr>
+                <w:rFonts w:ascii="Arial" w:hAnsi="Arial"/>
+                <w:b/>
+                <w:sz w:val="22"/>
+              </w:rPr>
+              <w:t>Value Propositions</w:t>
+            </w:r>
+          </w:p>
+        </w:tc>
+        <w:tc>
+          <w:tcPr>
+            <w:tcW w:w="3208" w:type="dxa"/>
+            <w:gridSpan w:val="3"/>
+            <w:tcBorders>
+              <w:bottom w:val="nil"/>
+            </w:tcBorders>
+            <w:shd w:val="clear" w:color="auto" w:fill="FFFFFF"/>
+          </w:tcPr>
+          <w:p>
+            <w:pPr>
+              <w:ind w:right="-944"/>
+              <w:rPr>
+                <w:rFonts w:ascii="Arial" w:hAnsi="Arial"/>
+                <w:b/>
+                <w:sz w:val="22"/>
+              </w:rPr>
+            </w:pPr>
+            <w:r>
+              <w:rPr>
+                <w:rFonts w:ascii="Arial" w:hAnsi="Arial"/>
+                <w:b/>
+                <w:sz w:val="22"/>
+              </w:rPr>
+              <w:t>Customer Relationships</w:t>
+            </w:r>
+          </w:p>
+        </w:tc>
+        <w:tc>
+          <w:tcPr>
+            <w:tcW w:w="3210" w:type="dxa"/>
+            <w:gridSpan w:val="3"/>
+            <w:tcBorders>
+              <w:bottom w:val="nil"/>
+            </w:tcBorders>
+            <w:shd w:val="clear" w:color="auto" w:fill="FFFFFF"/>
+          </w:tcPr>
+          <w:p>
+            <w:pPr>
+              <w:ind w:right="-944"/>
+              <w:rPr>
+                <w:rFonts w:ascii="Arial" w:hAnsi="Arial"/>
+                <w:b/>
+                <w:sz w:val="22"/>
+              </w:rPr>
+            </w:pPr>
+            <w:r>
+              <w:rPr>
+                <w:rFonts w:ascii="Arial" w:hAnsi="Arial"/>
+                <w:b/>
+                <w:sz w:val="22"/>
+              </w:rPr>
+              <w:t>Customer Segments</w:t>
+            </w:r>
+          </w:p>
+        </w:tc>
+      </w:tr>
+      <w:tr>
+        <w:trPr>
+          <w:trHeight w:val="2703"/>
+        </w:trPr>
+        <w:tc>
+          <w:tcPr>
+            <w:tcW w:w="3218" w:type="dxa"/>
+            <w:vMerge w:val="restart"/>
+            <w:tcBorders>
+              <w:top w:val="nil"/>
+            </w:tcBorders>
+            <w:shd w:val="clear" w:color="auto" w:fill="FFFFFF"/>
+          </w:tcPr>
+          <w:p>
+            <w:pPr>
+              <w:rPr>
+                <w:rFonts w:ascii="Arial" w:hAnsi="Arial"/>
+                <w:color w:val="808080" w:themeColor="background1" w:themeShade="80"/>
+                <w:sz w:val="20"/>
+              </w:rPr>
+            </w:pPr>
+          </w:p>
+          <w:p>
+            <w:pPr>
+              <w:rPr>
+                <w:rFonts w:ascii="Arial" w:hAnsi="Arial" w:cs="Arial"/>
+                <w:i/>
+                <w:iCs/>
+                <w:sz w:val="20"/>
+                <w:szCs w:val="20"/>
+              </w:rPr>
+            </w:pPr>
+            <w:r>
+              <w:rPr>
+                <w:rFonts w:ascii="Arial" w:hAnsi="Arial" w:cs="Arial"/>
+                <w:i/>
+                <w:iCs/>
+                <w:sz w:val="20"/>
+                <w:szCs w:val="20"/>
+              </w:rPr>
+              <w:t>RETE DI FORNITORI E PARTER CON CUI L’AZIENDA COLLABORA</w:t>
+            </w:r>
+            <w:r>
+              <w:rPr>
+                <w:rFonts w:ascii="Arial" w:hAnsi="Arial" w:cs="Arial"/>
+                <w:i/>
+                <w:iCs/>
+                <w:sz w:val="20"/>
+                <w:szCs w:val="20"/>
+              </w:rPr>
+              <w:br/>
+            </w:r>
+          </w:p>
+        </w:tc>
+        <w:tc>
+          <w:tcPr>
+            <w:tcW w:w="3217" w:type="dxa"/>
+            <w:gridSpan w:val="2"/>
+            <w:tcBorders>
+              <w:top w:val="nil"/>
+              <w:bottom w:val="single" w:sz="4" w:space="0" w:color="F2F2F2" w:themeColor="background1" w:themeShade="F2"/>
+            </w:tcBorders>
+            <w:shd w:val="clear" w:color="auto" w:fill="FFFFFF"/>
+          </w:tcPr>
+          <w:p>
+            <w:pPr>
+              <w:rPr>
+                <w:rFonts w:ascii="Arial" w:hAnsi="Arial"/>
+                <w:color w:val="808080" w:themeColor="background1" w:themeShade="80"/>
+                <w:sz w:val="20"/>
+              </w:rPr>
+            </w:pPr>
+          </w:p>
+          <w:p>
+            <w:pPr>
+              <w:rPr>
+                <w:rFonts w:ascii="Arial" w:hAnsi="Arial"/>
+                <w:color w:val="808080" w:themeColor="background1" w:themeShade="80"/>
+                <w:sz w:val="20"/>
+              </w:rPr>
+            </w:pPr>
+            <w:proofErr w:type="spellStart"/>
+            <w:r>
+              <w:rPr>
+                <w:rFonts w:ascii="Arial" w:hAnsi="Arial"/>
+                <w:color w:val="808080" w:themeColor="background1" w:themeShade="80"/>
+                <w:sz w:val="20"/>
+              </w:rPr>
+              <w:t>Interpretare</w:t>
+            </w:r>
+            <w:proofErr w:type="spellEnd"/>
+            <w:r>
+              <w:rPr>
+                <w:rFonts w:ascii="Arial" w:hAnsi="Arial"/>
+                <w:color w:val="808080" w:themeColor="background1" w:themeShade="80"/>
+                <w:sz w:val="20"/>
+              </w:rPr>
+              <w:t xml:space="preserve"> le </w:t>
+            </w:r>
+            <w:proofErr w:type="spellStart"/>
+            <w:r>
+              <w:rPr>
+                <w:rFonts w:ascii="Arial" w:hAnsi="Arial"/>
+                <w:color w:val="808080" w:themeColor="background1" w:themeShade="80"/>
+                <w:sz w:val="20"/>
+              </w:rPr>
+              <w:t>richieste</w:t>
+            </w:r>
+            <w:proofErr w:type="spellEnd"/>
+            <w:r>
+              <w:rPr>
+                <w:rFonts w:ascii="Arial" w:hAnsi="Arial"/>
+                <w:color w:val="808080" w:themeColor="background1" w:themeShade="80"/>
+                <w:sz w:val="20"/>
+              </w:rPr>
+              <w:t xml:space="preserve"> </w:t>
+            </w:r>
+            <w:proofErr w:type="spellStart"/>
+            <w:r>
+              <w:rPr>
+                <w:rFonts w:ascii="Arial" w:hAnsi="Arial"/>
+                <w:color w:val="808080" w:themeColor="background1" w:themeShade="80"/>
+                <w:sz w:val="20"/>
+              </w:rPr>
+              <w:t>delle</w:t>
+            </w:r>
+            <w:proofErr w:type="spellEnd"/>
+            <w:r>
+              <w:rPr>
+                <w:rFonts w:ascii="Arial" w:hAnsi="Arial"/>
+                <w:color w:val="808080" w:themeColor="background1" w:themeShade="80"/>
+                <w:sz w:val="20"/>
+              </w:rPr>
+              <w:t xml:space="preserve"> </w:t>
+            </w:r>
+            <w:proofErr w:type="spellStart"/>
+            <w:r>
+              <w:rPr>
+                <w:rFonts w:ascii="Arial" w:hAnsi="Arial"/>
+                <w:color w:val="808080" w:themeColor="background1" w:themeShade="80"/>
+                <w:sz w:val="20"/>
+              </w:rPr>
+              <w:t>aziende</w:t>
+            </w:r>
+            <w:proofErr w:type="spellEnd"/>
+            <w:r>
+              <w:rPr>
+                <w:rFonts w:ascii="Arial" w:hAnsi="Arial"/>
+                <w:color w:val="808080" w:themeColor="background1" w:themeShade="80"/>
+                <w:sz w:val="20"/>
+              </w:rPr>
+              <w:t xml:space="preserve">, </w:t>
+            </w:r>
+            <w:proofErr w:type="spellStart"/>
+            <w:r>
+              <w:rPr>
+                <w:rFonts w:ascii="Arial" w:hAnsi="Arial"/>
+                <w:color w:val="808080" w:themeColor="background1" w:themeShade="80"/>
+                <w:sz w:val="20"/>
+              </w:rPr>
+              <w:t>fornire</w:t>
+            </w:r>
+            <w:proofErr w:type="spellEnd"/>
+            <w:r>
+              <w:rPr>
+                <w:rFonts w:ascii="Arial" w:hAnsi="Arial"/>
+                <w:color w:val="808080" w:themeColor="background1" w:themeShade="80"/>
+                <w:sz w:val="20"/>
+              </w:rPr>
+              <w:t xml:space="preserve"> un semplice </w:t>
+            </w:r>
+            <w:proofErr w:type="spellStart"/>
+            <w:r>
+              <w:rPr>
+                <w:rFonts w:ascii="Arial" w:hAnsi="Arial"/>
+                <w:color w:val="808080" w:themeColor="background1" w:themeShade="80"/>
+                <w:sz w:val="20"/>
+              </w:rPr>
+              <w:t>canale</w:t>
+            </w:r>
+            <w:proofErr w:type="spellEnd"/>
+            <w:r>
+              <w:rPr>
+                <w:rFonts w:ascii="Arial" w:hAnsi="Arial"/>
+                <w:color w:val="808080" w:themeColor="background1" w:themeShade="80"/>
+                <w:sz w:val="20"/>
+              </w:rPr>
+              <w:t xml:space="preserve"> di </w:t>
+            </w:r>
+            <w:proofErr w:type="spellStart"/>
+            <w:r>
+              <w:rPr>
+                <w:rFonts w:ascii="Arial" w:hAnsi="Arial"/>
+                <w:color w:val="808080" w:themeColor="background1" w:themeShade="80"/>
+                <w:sz w:val="20"/>
+              </w:rPr>
+              <w:t>comunicazione</w:t>
+            </w:r>
+            <w:proofErr w:type="spellEnd"/>
+            <w:r>
+              <w:rPr>
+                <w:rFonts w:ascii="Arial" w:hAnsi="Arial"/>
+                <w:color w:val="808080" w:themeColor="background1" w:themeShade="80"/>
+                <w:sz w:val="20"/>
+              </w:rPr>
+              <w:t xml:space="preserve"> con </w:t>
+            </w:r>
+            <w:proofErr w:type="spellStart"/>
+            <w:r>
+              <w:rPr>
+                <w:rFonts w:ascii="Arial" w:hAnsi="Arial"/>
+                <w:color w:val="808080" w:themeColor="background1" w:themeShade="80"/>
+                <w:sz w:val="20"/>
+              </w:rPr>
+              <w:t>essi</w:t>
+            </w:r>
+            <w:proofErr w:type="spellEnd"/>
+            <w:r>
+              <w:rPr>
+                <w:rFonts w:ascii="Arial" w:hAnsi="Arial"/>
+                <w:color w:val="808080" w:themeColor="background1" w:themeShade="80"/>
+                <w:sz w:val="20"/>
+              </w:rPr>
+              <w:t xml:space="preserve"> per la </w:t>
+            </w:r>
+            <w:proofErr w:type="spellStart"/>
+            <w:r>
+              <w:rPr>
+                <w:rFonts w:ascii="Arial" w:hAnsi="Arial"/>
+                <w:color w:val="808080" w:themeColor="background1" w:themeShade="80"/>
+                <w:sz w:val="20"/>
+              </w:rPr>
+              <w:t>risoluzione</w:t>
+            </w:r>
+            <w:proofErr w:type="spellEnd"/>
+            <w:r>
+              <w:rPr>
+                <w:rFonts w:ascii="Arial" w:hAnsi="Arial"/>
+                <w:color w:val="808080" w:themeColor="background1" w:themeShade="80"/>
+                <w:sz w:val="20"/>
+              </w:rPr>
+              <w:t xml:space="preserve"> </w:t>
+            </w:r>
+            <w:proofErr w:type="spellStart"/>
+            <w:r>
+              <w:rPr>
+                <w:rFonts w:ascii="Arial" w:hAnsi="Arial"/>
+                <w:color w:val="808080" w:themeColor="background1" w:themeShade="80"/>
+                <w:sz w:val="20"/>
+              </w:rPr>
+              <w:t>dei</w:t>
+            </w:r>
+            <w:proofErr w:type="spellEnd"/>
+            <w:r>
+              <w:rPr>
+                <w:rFonts w:ascii="Arial" w:hAnsi="Arial"/>
+                <w:color w:val="808080" w:themeColor="background1" w:themeShade="80"/>
+                <w:sz w:val="20"/>
+              </w:rPr>
+              <w:t xml:space="preserve"> </w:t>
+            </w:r>
+            <w:proofErr w:type="spellStart"/>
+            <w:r>
+              <w:rPr>
+                <w:rFonts w:ascii="Arial" w:hAnsi="Arial"/>
+                <w:color w:val="808080" w:themeColor="background1" w:themeShade="80"/>
+                <w:sz w:val="20"/>
+              </w:rPr>
+              <w:t>problemi</w:t>
+            </w:r>
+            <w:proofErr w:type="spellEnd"/>
+            <w:r>
+              <w:rPr>
+                <w:rFonts w:ascii="Arial" w:hAnsi="Arial"/>
+                <w:color w:val="808080" w:themeColor="background1" w:themeShade="80"/>
+                <w:sz w:val="20"/>
+              </w:rPr>
+              <w:t xml:space="preserve"> </w:t>
+            </w:r>
+          </w:p>
+        </w:tc>
+        <w:tc>
+          <w:tcPr>
+            <w:tcW w:w="3195" w:type="dxa"/>
+            <w:gridSpan w:val="4"/>
+            <w:vMerge w:val="restart"/>
+            <w:tcBorders>
+              <w:top w:val="nil"/>
+            </w:tcBorders>
+            <w:shd w:val="clear" w:color="auto" w:fill="FFFFFF"/>
+          </w:tcPr>
+          <w:p>
+            <w:pPr>
+              <w:rPr>
+                <w:rFonts w:ascii="Arial" w:hAnsi="Arial"/>
+                <w:color w:val="808080" w:themeColor="background1" w:themeShade="80"/>
+                <w:sz w:val="20"/>
+              </w:rPr>
+            </w:pPr>
+          </w:p>
+          <w:p>
+            <w:pPr>
+              <w:rPr>
+                <w:rFonts w:ascii="Arial" w:hAnsi="Arial"/>
+                <w:color w:val="808080" w:themeColor="background1" w:themeShade="80"/>
+                <w:sz w:val="20"/>
+              </w:rPr>
+            </w:pPr>
+            <w:r>
+              <w:rPr>
+                <w:rFonts w:ascii="Arial" w:hAnsi="Arial"/>
+                <w:color w:val="808080" w:themeColor="background1" w:themeShade="80"/>
+                <w:sz w:val="20"/>
+              </w:rPr>
+              <w:t xml:space="preserve">I </w:t>
+            </w:r>
+            <w:proofErr w:type="spellStart"/>
+            <w:r>
+              <w:rPr>
+                <w:rFonts w:ascii="Arial" w:hAnsi="Arial"/>
+                <w:color w:val="808080" w:themeColor="background1" w:themeShade="80"/>
+                <w:sz w:val="20"/>
+              </w:rPr>
+              <w:t>clienti</w:t>
+            </w:r>
+            <w:proofErr w:type="spellEnd"/>
+            <w:r>
+              <w:rPr>
+                <w:rFonts w:ascii="Arial" w:hAnsi="Arial"/>
+                <w:color w:val="808080" w:themeColor="background1" w:themeShade="80"/>
+                <w:sz w:val="20"/>
+              </w:rPr>
+              <w:t xml:space="preserve"> </w:t>
+            </w:r>
+            <w:proofErr w:type="spellStart"/>
+            <w:r>
+              <w:rPr>
+                <w:rFonts w:ascii="Arial" w:hAnsi="Arial"/>
+                <w:color w:val="808080" w:themeColor="background1" w:themeShade="80"/>
+                <w:sz w:val="20"/>
+              </w:rPr>
+              <w:t>dovrebbero</w:t>
+            </w:r>
+            <w:proofErr w:type="spellEnd"/>
+            <w:r>
+              <w:rPr>
+                <w:rFonts w:ascii="Arial" w:hAnsi="Arial"/>
+                <w:color w:val="808080" w:themeColor="background1" w:themeShade="80"/>
+                <w:sz w:val="20"/>
+              </w:rPr>
+              <w:t xml:space="preserve"> </w:t>
+            </w:r>
+            <w:proofErr w:type="spellStart"/>
+            <w:r>
+              <w:rPr>
+                <w:rFonts w:ascii="Arial" w:hAnsi="Arial"/>
+                <w:color w:val="808080" w:themeColor="background1" w:themeShade="80"/>
+                <w:sz w:val="20"/>
+              </w:rPr>
+              <w:t>scegliere</w:t>
+            </w:r>
+            <w:proofErr w:type="spellEnd"/>
+            <w:r>
+              <w:rPr>
+                <w:rFonts w:ascii="Arial" w:hAnsi="Arial"/>
+                <w:color w:val="808080" w:themeColor="background1" w:themeShade="80"/>
+                <w:sz w:val="20"/>
+              </w:rPr>
+              <w:t xml:space="preserve"> il nostro </w:t>
+            </w:r>
+            <w:proofErr w:type="spellStart"/>
+            <w:r>
+              <w:rPr>
+                <w:rFonts w:ascii="Arial" w:hAnsi="Arial"/>
+                <w:color w:val="808080" w:themeColor="background1" w:themeShade="80"/>
+                <w:sz w:val="20"/>
+              </w:rPr>
+              <w:t>servizio</w:t>
+            </w:r>
+            <w:proofErr w:type="spellEnd"/>
+            <w:r>
+              <w:rPr>
+                <w:rFonts w:ascii="Arial" w:hAnsi="Arial"/>
+                <w:color w:val="808080" w:themeColor="background1" w:themeShade="80"/>
+                <w:sz w:val="20"/>
+              </w:rPr>
+              <w:t xml:space="preserve"> per </w:t>
+            </w:r>
+            <w:proofErr w:type="spellStart"/>
+            <w:r>
+              <w:rPr>
+                <w:rFonts w:ascii="Arial" w:hAnsi="Arial"/>
+                <w:color w:val="808080" w:themeColor="background1" w:themeShade="80"/>
+                <w:sz w:val="20"/>
+              </w:rPr>
+              <w:t>semplificare</w:t>
+            </w:r>
+            <w:proofErr w:type="spellEnd"/>
+            <w:r>
+              <w:rPr>
+                <w:rFonts w:ascii="Arial" w:hAnsi="Arial"/>
+                <w:color w:val="808080" w:themeColor="background1" w:themeShade="80"/>
+                <w:sz w:val="20"/>
+              </w:rPr>
+              <w:t xml:space="preserve"> la </w:t>
+            </w:r>
+            <w:proofErr w:type="spellStart"/>
+            <w:r>
+              <w:rPr>
+                <w:rFonts w:ascii="Arial" w:hAnsi="Arial"/>
+                <w:color w:val="808080" w:themeColor="background1" w:themeShade="80"/>
+                <w:sz w:val="20"/>
+              </w:rPr>
+              <w:t>loro</w:t>
+            </w:r>
+            <w:proofErr w:type="spellEnd"/>
+            <w:r>
+              <w:rPr>
+                <w:rFonts w:ascii="Arial" w:hAnsi="Arial"/>
+                <w:color w:val="808080" w:themeColor="background1" w:themeShade="80"/>
+                <w:sz w:val="20"/>
+              </w:rPr>
+              <w:t xml:space="preserve"> </w:t>
+            </w:r>
+            <w:proofErr w:type="spellStart"/>
+            <w:r>
+              <w:rPr>
+                <w:rFonts w:ascii="Arial" w:hAnsi="Arial"/>
+                <w:color w:val="808080" w:themeColor="background1" w:themeShade="80"/>
+                <w:sz w:val="20"/>
+              </w:rPr>
+              <w:t>gestione</w:t>
+            </w:r>
+            <w:proofErr w:type="spellEnd"/>
+            <w:r>
+              <w:rPr>
+                <w:rFonts w:ascii="Arial" w:hAnsi="Arial"/>
+                <w:color w:val="808080" w:themeColor="background1" w:themeShade="80"/>
+                <w:sz w:val="20"/>
+              </w:rPr>
+              <w:t xml:space="preserve"> </w:t>
+            </w:r>
+            <w:proofErr w:type="spellStart"/>
+            <w:r>
+              <w:rPr>
+                <w:rFonts w:ascii="Arial" w:hAnsi="Arial"/>
+                <w:color w:val="808080" w:themeColor="background1" w:themeShade="80"/>
+                <w:sz w:val="20"/>
+              </w:rPr>
+              <w:t>dei</w:t>
+            </w:r>
+            <w:proofErr w:type="spellEnd"/>
+            <w:r>
+              <w:rPr>
+                <w:rFonts w:ascii="Arial" w:hAnsi="Arial"/>
+                <w:color w:val="808080" w:themeColor="background1" w:themeShade="80"/>
+                <w:sz w:val="20"/>
+              </w:rPr>
+              <w:t xml:space="preserve"> </w:t>
+            </w:r>
+            <w:proofErr w:type="spellStart"/>
+            <w:r>
+              <w:rPr>
+                <w:rFonts w:ascii="Arial" w:hAnsi="Arial"/>
+                <w:color w:val="808080" w:themeColor="background1" w:themeShade="80"/>
+                <w:sz w:val="20"/>
+              </w:rPr>
+              <w:t>materiali</w:t>
+            </w:r>
+            <w:proofErr w:type="spellEnd"/>
+          </w:p>
+        </w:tc>
+        <w:tc>
+          <w:tcPr>
+            <w:tcW w:w="3201" w:type="dxa"/>
+            <w:gridSpan w:val="2"/>
+            <w:tcBorders>
+              <w:top w:val="nil"/>
+              <w:bottom w:val="single" w:sz="4" w:space="0" w:color="F2F2F2" w:themeColor="background1" w:themeShade="F2"/>
+            </w:tcBorders>
+            <w:shd w:val="clear" w:color="auto" w:fill="FFFFFF"/>
+          </w:tcPr>
+          <w:p>
+            <w:pPr>
+              <w:ind w:right="-10"/>
+              <w:rPr>
+                <w:rFonts w:ascii="Arial" w:hAnsi="Arial"/>
+                <w:color w:val="808080" w:themeColor="background1" w:themeShade="80"/>
+                <w:sz w:val="20"/>
+              </w:rPr>
+            </w:pPr>
+          </w:p>
+          <w:p>
+            <w:pPr>
+              <w:ind w:right="-10"/>
+              <w:rPr>
+                <w:rFonts w:ascii="Arial" w:hAnsi="Arial"/>
+                <w:color w:val="808080" w:themeColor="background1" w:themeShade="80"/>
+                <w:sz w:val="20"/>
+              </w:rPr>
+            </w:pPr>
+            <w:proofErr w:type="spellStart"/>
+            <w:r>
+              <w:rPr>
+                <w:rFonts w:ascii="Arial" w:hAnsi="Arial"/>
+                <w:color w:val="808080" w:themeColor="background1" w:themeShade="80"/>
+                <w:sz w:val="20"/>
+              </w:rPr>
+              <w:t>Attraverso</w:t>
+            </w:r>
+            <w:proofErr w:type="spellEnd"/>
+            <w:r>
+              <w:rPr>
+                <w:rFonts w:ascii="Arial" w:hAnsi="Arial"/>
+                <w:color w:val="808080" w:themeColor="background1" w:themeShade="80"/>
+                <w:sz w:val="20"/>
+              </w:rPr>
+              <w:t xml:space="preserve"> </w:t>
+            </w:r>
+            <w:proofErr w:type="spellStart"/>
+            <w:r>
+              <w:rPr>
+                <w:rFonts w:ascii="Arial" w:hAnsi="Arial"/>
+                <w:color w:val="808080" w:themeColor="background1" w:themeShade="80"/>
+                <w:sz w:val="20"/>
+              </w:rPr>
+              <w:t>l`assistenza</w:t>
+            </w:r>
+            <w:proofErr w:type="spellEnd"/>
+            <w:r>
+              <w:rPr>
+                <w:rFonts w:ascii="Arial" w:hAnsi="Arial"/>
+                <w:color w:val="808080" w:themeColor="background1" w:themeShade="80"/>
+                <w:sz w:val="20"/>
+              </w:rPr>
+              <w:t xml:space="preserve"> di </w:t>
+            </w:r>
+            <w:proofErr w:type="spellStart"/>
+            <w:r>
+              <w:rPr>
+                <w:rFonts w:ascii="Arial" w:hAnsi="Arial"/>
+                <w:color w:val="808080" w:themeColor="background1" w:themeShade="80"/>
+                <w:sz w:val="20"/>
+              </w:rPr>
+              <w:t>personale</w:t>
+            </w:r>
+            <w:proofErr w:type="spellEnd"/>
+            <w:r>
+              <w:rPr>
+                <w:rFonts w:ascii="Arial" w:hAnsi="Arial"/>
+                <w:color w:val="808080" w:themeColor="background1" w:themeShade="80"/>
+                <w:sz w:val="20"/>
+              </w:rPr>
+              <w:t xml:space="preserve"> </w:t>
+            </w:r>
+            <w:proofErr w:type="spellStart"/>
+            <w:r>
+              <w:rPr>
+                <w:rFonts w:ascii="Arial" w:hAnsi="Arial"/>
+                <w:color w:val="808080" w:themeColor="background1" w:themeShade="80"/>
+                <w:sz w:val="20"/>
+              </w:rPr>
+              <w:t>dedicato</w:t>
+            </w:r>
+            <w:proofErr w:type="spellEnd"/>
+            <w:r>
+              <w:rPr>
+                <w:rFonts w:ascii="Arial" w:hAnsi="Arial"/>
+                <w:color w:val="808080" w:themeColor="background1" w:themeShade="80"/>
+                <w:sz w:val="20"/>
+              </w:rPr>
+              <w:t xml:space="preserve"> </w:t>
+            </w:r>
+            <w:proofErr w:type="spellStart"/>
+            <w:r>
+              <w:rPr>
+                <w:rFonts w:ascii="Arial" w:hAnsi="Arial"/>
+                <w:color w:val="808080" w:themeColor="background1" w:themeShade="80"/>
+                <w:sz w:val="20"/>
+              </w:rPr>
+              <w:t>saremo</w:t>
+            </w:r>
+            <w:proofErr w:type="spellEnd"/>
+            <w:r>
+              <w:rPr>
+                <w:rFonts w:ascii="Arial" w:hAnsi="Arial"/>
+                <w:color w:val="808080" w:themeColor="background1" w:themeShade="80"/>
+                <w:sz w:val="20"/>
+              </w:rPr>
+              <w:t xml:space="preserve"> in </w:t>
+            </w:r>
+            <w:proofErr w:type="spellStart"/>
+            <w:r>
+              <w:rPr>
+                <w:rFonts w:ascii="Arial" w:hAnsi="Arial"/>
+                <w:color w:val="808080" w:themeColor="background1" w:themeShade="80"/>
+                <w:sz w:val="20"/>
+              </w:rPr>
+              <w:t>grado</w:t>
+            </w:r>
+            <w:proofErr w:type="spellEnd"/>
+            <w:r>
+              <w:rPr>
+                <w:rFonts w:ascii="Arial" w:hAnsi="Arial"/>
+                <w:color w:val="808080" w:themeColor="background1" w:themeShade="80"/>
+                <w:sz w:val="20"/>
+              </w:rPr>
+              <w:t xml:space="preserve"> di </w:t>
+            </w:r>
+            <w:proofErr w:type="spellStart"/>
+            <w:r>
+              <w:rPr>
+                <w:rFonts w:ascii="Arial" w:hAnsi="Arial"/>
+                <w:color w:val="808080" w:themeColor="background1" w:themeShade="80"/>
+                <w:sz w:val="20"/>
+              </w:rPr>
+              <w:t>soddisfare</w:t>
+            </w:r>
+            <w:proofErr w:type="spellEnd"/>
+            <w:r>
+              <w:rPr>
+                <w:rFonts w:ascii="Arial" w:hAnsi="Arial"/>
+                <w:color w:val="808080" w:themeColor="background1" w:themeShade="80"/>
+                <w:sz w:val="20"/>
+              </w:rPr>
+              <w:t xml:space="preserve"> la </w:t>
+            </w:r>
+            <w:proofErr w:type="spellStart"/>
+            <w:r>
+              <w:rPr>
+                <w:rFonts w:ascii="Arial" w:hAnsi="Arial"/>
+                <w:color w:val="808080" w:themeColor="background1" w:themeShade="80"/>
+                <w:sz w:val="20"/>
+              </w:rPr>
+              <w:t>richieste</w:t>
+            </w:r>
+            <w:proofErr w:type="spellEnd"/>
+            <w:r>
+              <w:rPr>
+                <w:rFonts w:ascii="Arial" w:hAnsi="Arial"/>
+                <w:color w:val="808080" w:themeColor="background1" w:themeShade="80"/>
+                <w:sz w:val="20"/>
+              </w:rPr>
+              <w:t xml:space="preserve"> di </w:t>
+            </w:r>
+            <w:proofErr w:type="spellStart"/>
+            <w:r>
+              <w:rPr>
+                <w:rFonts w:ascii="Arial" w:hAnsi="Arial"/>
+                <w:color w:val="808080" w:themeColor="background1" w:themeShade="80"/>
+                <w:sz w:val="20"/>
+              </w:rPr>
+              <w:t>ogni</w:t>
+            </w:r>
+            <w:proofErr w:type="spellEnd"/>
+            <w:r>
+              <w:rPr>
+                <w:rFonts w:ascii="Arial" w:hAnsi="Arial"/>
+                <w:color w:val="808080" w:themeColor="background1" w:themeShade="80"/>
+                <w:sz w:val="20"/>
+              </w:rPr>
+              <w:t xml:space="preserve"> </w:t>
+            </w:r>
+            <w:proofErr w:type="spellStart"/>
+            <w:r>
+              <w:rPr>
+                <w:rFonts w:ascii="Arial" w:hAnsi="Arial"/>
+                <w:color w:val="808080" w:themeColor="background1" w:themeShade="80"/>
+                <w:sz w:val="20"/>
+              </w:rPr>
+              <w:t>cliente</w:t>
+            </w:r>
+            <w:proofErr w:type="spellEnd"/>
+            <w:r>
+              <w:rPr>
+                <w:rFonts w:ascii="Arial" w:hAnsi="Arial"/>
+                <w:color w:val="808080" w:themeColor="background1" w:themeShade="80"/>
+                <w:sz w:val="20"/>
+              </w:rPr>
+              <w:t xml:space="preserve"> </w:t>
+            </w:r>
+          </w:p>
+        </w:tc>
+        <w:tc>
+          <w:tcPr>
+            <w:tcW w:w="3210" w:type="dxa"/>
+            <w:gridSpan w:val="3"/>
+            <w:vMerge w:val="restart"/>
+            <w:tcBorders>
+              <w:top w:val="nil"/>
+            </w:tcBorders>
+            <w:shd w:val="clear" w:color="auto" w:fill="FFFFFF"/>
+          </w:tcPr>
+          <w:p>
+            <w:pPr>
+              <w:ind w:right="-18"/>
+              <w:rPr>
+                <w:rFonts w:ascii="Arial" w:hAnsi="Arial"/>
+              </w:rPr>
+            </w:pPr>
+          </w:p>
+          <w:p>
+            <w:pPr>
+              <w:ind w:right="-18"/>
+              <w:rPr>
+                <w:rFonts w:ascii="Arial" w:hAnsi="Arial"/>
+              </w:rPr>
+            </w:pPr>
+            <w:r>
+              <w:rPr>
+                <w:rFonts w:ascii="Arial" w:hAnsi="Arial"/>
+              </w:rPr>
+              <w:t xml:space="preserve">La nostra </w:t>
+            </w:r>
+            <w:proofErr w:type="spellStart"/>
+            <w:r>
+              <w:rPr>
+                <w:rFonts w:ascii="Arial" w:hAnsi="Arial"/>
+              </w:rPr>
+              <w:t>azienda</w:t>
+            </w:r>
+            <w:proofErr w:type="spellEnd"/>
+            <w:r>
+              <w:rPr>
+                <w:rFonts w:ascii="Arial" w:hAnsi="Arial"/>
+              </w:rPr>
+              <w:t xml:space="preserve"> </w:t>
+            </w:r>
+            <w:proofErr w:type="spellStart"/>
+            <w:r>
+              <w:rPr>
+                <w:rFonts w:ascii="Arial" w:hAnsi="Arial"/>
+              </w:rPr>
+              <w:t>punta</w:t>
+            </w:r>
+            <w:proofErr w:type="spellEnd"/>
+            <w:r>
+              <w:rPr>
+                <w:rFonts w:ascii="Arial" w:hAnsi="Arial"/>
+              </w:rPr>
+              <w:t xml:space="preserve"> ad </w:t>
+            </w:r>
+            <w:proofErr w:type="spellStart"/>
+            <w:r>
+              <w:rPr>
+                <w:rFonts w:ascii="Arial" w:hAnsi="Arial"/>
+              </w:rPr>
+              <w:t>offrire</w:t>
+            </w:r>
+            <w:proofErr w:type="spellEnd"/>
+            <w:r>
+              <w:rPr>
+                <w:rFonts w:ascii="Arial" w:hAnsi="Arial"/>
+              </w:rPr>
+              <w:t xml:space="preserve"> un </w:t>
+            </w:r>
+            <w:proofErr w:type="spellStart"/>
+            <w:r>
+              <w:rPr>
+                <w:rFonts w:ascii="Arial" w:hAnsi="Arial"/>
+              </w:rPr>
+              <w:t>servizio</w:t>
+            </w:r>
+            <w:proofErr w:type="spellEnd"/>
+            <w:r>
+              <w:rPr>
+                <w:rFonts w:ascii="Arial" w:hAnsi="Arial"/>
+              </w:rPr>
+              <w:t xml:space="preserve"> a </w:t>
+            </w:r>
+            <w:proofErr w:type="spellStart"/>
+            <w:r>
+              <w:rPr>
+                <w:rFonts w:ascii="Arial" w:hAnsi="Arial"/>
+              </w:rPr>
+              <w:t>tutte</w:t>
+            </w:r>
+            <w:proofErr w:type="spellEnd"/>
+            <w:r>
+              <w:rPr>
+                <w:rFonts w:ascii="Arial" w:hAnsi="Arial"/>
+              </w:rPr>
+              <w:t xml:space="preserve"> le </w:t>
+            </w:r>
+            <w:proofErr w:type="spellStart"/>
+            <w:r>
+              <w:rPr>
+                <w:rFonts w:ascii="Arial" w:hAnsi="Arial"/>
+              </w:rPr>
+              <w:t>piccole</w:t>
+            </w:r>
+            <w:proofErr w:type="spellEnd"/>
+            <w:r>
+              <w:rPr>
+                <w:rFonts w:ascii="Arial" w:hAnsi="Arial"/>
+              </w:rPr>
+              <w:t xml:space="preserve"> </w:t>
+            </w:r>
+            <w:proofErr w:type="spellStart"/>
+            <w:r>
+              <w:rPr>
+                <w:rFonts w:ascii="Arial" w:hAnsi="Arial"/>
+              </w:rPr>
+              <w:t>imprese</w:t>
+            </w:r>
+            <w:proofErr w:type="spellEnd"/>
+            <w:r>
+              <w:rPr>
+                <w:rFonts w:ascii="Arial" w:hAnsi="Arial"/>
+              </w:rPr>
+              <w:t xml:space="preserve"> </w:t>
+            </w:r>
+            <w:proofErr w:type="spellStart"/>
+            <w:r>
+              <w:rPr>
+                <w:rFonts w:ascii="Arial" w:hAnsi="Arial"/>
+              </w:rPr>
+              <w:t>che</w:t>
+            </w:r>
+            <w:proofErr w:type="spellEnd"/>
+            <w:r>
+              <w:rPr>
+                <w:rFonts w:ascii="Arial" w:hAnsi="Arial"/>
+              </w:rPr>
+              <w:t xml:space="preserve"> </w:t>
+            </w:r>
+            <w:proofErr w:type="spellStart"/>
+            <w:r>
+              <w:rPr>
+                <w:rFonts w:ascii="Arial" w:hAnsi="Arial"/>
+              </w:rPr>
+              <w:t>necessitano</w:t>
+            </w:r>
+            <w:proofErr w:type="spellEnd"/>
+            <w:r>
+              <w:rPr>
+                <w:rFonts w:ascii="Arial" w:hAnsi="Arial"/>
+              </w:rPr>
+              <w:t xml:space="preserve"> di un </w:t>
+            </w:r>
+            <w:proofErr w:type="spellStart"/>
+            <w:r>
+              <w:rPr>
+                <w:rFonts w:ascii="Arial" w:hAnsi="Arial"/>
+              </w:rPr>
+              <w:t>aiuto</w:t>
+            </w:r>
+            <w:proofErr w:type="spellEnd"/>
+            <w:r>
+              <w:rPr>
+                <w:rFonts w:ascii="Arial" w:hAnsi="Arial"/>
+              </w:rPr>
+              <w:t xml:space="preserve"> </w:t>
+            </w:r>
+            <w:proofErr w:type="spellStart"/>
+            <w:r>
+              <w:rPr>
+                <w:rFonts w:ascii="Arial" w:hAnsi="Arial"/>
+              </w:rPr>
+              <w:t>nella</w:t>
+            </w:r>
+            <w:proofErr w:type="spellEnd"/>
+            <w:r>
+              <w:rPr>
+                <w:rFonts w:ascii="Arial" w:hAnsi="Arial"/>
+              </w:rPr>
+              <w:t xml:space="preserve"> </w:t>
+            </w:r>
+            <w:proofErr w:type="spellStart"/>
+            <w:r>
+              <w:rPr>
+                <w:rFonts w:ascii="Arial" w:hAnsi="Arial"/>
+              </w:rPr>
+              <w:t>gestione</w:t>
+            </w:r>
+            <w:proofErr w:type="spellEnd"/>
+            <w:r>
+              <w:rPr>
+                <w:rFonts w:ascii="Arial" w:hAnsi="Arial"/>
+              </w:rPr>
+              <w:t xml:space="preserve"> </w:t>
+            </w:r>
+            <w:proofErr w:type="spellStart"/>
+            <w:r>
+              <w:rPr>
+                <w:rFonts w:ascii="Arial" w:hAnsi="Arial"/>
+              </w:rPr>
+              <w:t>dei</w:t>
+            </w:r>
+            <w:proofErr w:type="spellEnd"/>
+            <w:r>
+              <w:rPr>
+                <w:rFonts w:ascii="Arial" w:hAnsi="Arial"/>
+              </w:rPr>
+              <w:t xml:space="preserve"> </w:t>
+            </w:r>
+            <w:proofErr w:type="spellStart"/>
+            <w:r>
+              <w:rPr>
+                <w:rFonts w:ascii="Arial" w:hAnsi="Arial"/>
+              </w:rPr>
+              <w:t>materiali</w:t>
+            </w:r>
+            <w:proofErr w:type="spellEnd"/>
+          </w:p>
+        </w:tc>
+      </w:tr>
+      <w:tr>
+        <w:trPr>
+          <w:trHeight w:val="266"/>
+        </w:trPr>
+        <w:tc>
+          <w:tcPr>
+            <w:tcW w:w="3218" w:type="dxa"/>
+            <w:vMerge/>
+            <w:shd w:val="clear" w:color="auto" w:fill="FFFFFF"/>
+          </w:tcPr>
+          <w:p>
+            <w:pPr>
+              <w:ind w:right="-944"/>
+              <w:rPr>
+                <w:rFonts w:ascii="Arial" w:hAnsi="Arial"/>
+              </w:rPr>
+            </w:pPr>
+          </w:p>
+        </w:tc>
+        <w:tc>
+          <w:tcPr>
+            <w:tcW w:w="3217" w:type="dxa"/>
+            <w:gridSpan w:val="2"/>
+            <w:tcBorders>
+              <w:top w:val="single" w:sz="4" w:space="0" w:color="F2F2F2" w:themeColor="background1" w:themeShade="F2"/>
+              <w:bottom w:val="nil"/>
+            </w:tcBorders>
+            <w:shd w:val="clear" w:color="auto" w:fill="FFFFFF"/>
+          </w:tcPr>
+          <w:p>
+            <w:pPr>
+              <w:ind w:right="-944"/>
+              <w:rPr>
+                <w:rFonts w:ascii="Arial" w:hAnsi="Arial"/>
+                <w:b/>
+                <w:sz w:val="22"/>
+              </w:rPr>
+            </w:pPr>
+            <w:r>
+              <w:rPr>
+                <w:rFonts w:ascii="Arial" w:hAnsi="Arial"/>
+                <w:b/>
+                <w:sz w:val="22"/>
+              </w:rPr>
+              <w:t>Key Resources</w:t>
+            </w:r>
+          </w:p>
+        </w:tc>
+        <w:tc>
+          <w:tcPr>
+            <w:tcW w:w="3195" w:type="dxa"/>
+            <w:gridSpan w:val="4"/>
+            <w:vMerge/>
+            <w:shd w:val="clear" w:color="auto" w:fill="FFFFFF"/>
+          </w:tcPr>
+          <w:p>
+            <w:pPr>
+              <w:ind w:right="-944"/>
+              <w:rPr>
+                <w:rFonts w:ascii="Arial" w:hAnsi="Arial"/>
+                <w:b/>
+                <w:sz w:val="22"/>
+              </w:rPr>
+            </w:pPr>
+          </w:p>
+        </w:tc>
+        <w:tc>
+          <w:tcPr>
+            <w:tcW w:w="3201" w:type="dxa"/>
+            <w:gridSpan w:val="2"/>
+            <w:tcBorders>
+              <w:top w:val="single" w:sz="4" w:space="0" w:color="F2F2F2" w:themeColor="background1" w:themeShade="F2"/>
+              <w:bottom w:val="nil"/>
+            </w:tcBorders>
+            <w:shd w:val="clear" w:color="auto" w:fill="FFFFFF"/>
+          </w:tcPr>
+          <w:p>
+            <w:pPr>
+              <w:ind w:right="-944"/>
+              <w:rPr>
+                <w:rFonts w:ascii="Arial" w:hAnsi="Arial"/>
+                <w:b/>
+                <w:sz w:val="22"/>
+              </w:rPr>
+            </w:pPr>
+            <w:r>
+              <w:rPr>
+                <w:rFonts w:ascii="Arial" w:hAnsi="Arial"/>
+                <w:b/>
+                <w:sz w:val="22"/>
+              </w:rPr>
+              <w:t>Channels</w:t>
+            </w:r>
+          </w:p>
+          <w:p>
+            <w:pPr>
+              <w:ind w:right="-944"/>
+              <w:rPr>
+                <w:rFonts w:ascii="Arial" w:hAnsi="Arial"/>
+                <w:b/>
+                <w:sz w:val="22"/>
+              </w:rPr>
+            </w:pPr>
+          </w:p>
+        </w:tc>
+        <w:tc>
+          <w:tcPr>
+            <w:tcW w:w="3210" w:type="dxa"/>
+            <w:gridSpan w:val="3"/>
+            <w:vMerge/>
+            <w:shd w:val="clear" w:color="auto" w:fill="FFFFFF"/>
+          </w:tcPr>
+          <w:p>
+            <w:pPr>
+              <w:ind w:right="-944"/>
+              <w:rPr>
+                <w:rFonts w:ascii="Arial" w:hAnsi="Arial"/>
+              </w:rPr>
+            </w:pPr>
+          </w:p>
+        </w:tc>
+      </w:tr>
+      <w:tr>
+        <w:trPr>
+          <w:trHeight w:val="2850"/>
+        </w:trPr>
+        <w:tc>
+          <w:tcPr>
+            <w:tcW w:w="3218" w:type="dxa"/>
+            <w:vMerge/>
+            <w:tcBorders>
+              <w:bottom w:val="single" w:sz="4" w:space="0" w:color="F2F2F2" w:themeColor="background1" w:themeShade="F2"/>
+            </w:tcBorders>
+            <w:shd w:val="clear" w:color="auto" w:fill="FFFFFF"/>
+          </w:tcPr>
+          <w:p>
+            <w:pPr>
+              <w:ind w:right="-944"/>
+              <w:rPr>
+                <w:rFonts w:ascii="Arial" w:hAnsi="Arial"/>
+              </w:rPr>
+            </w:pPr>
+          </w:p>
+        </w:tc>
+        <w:tc>
+          <w:tcPr>
+            <w:tcW w:w="3217" w:type="dxa"/>
+            <w:gridSpan w:val="2"/>
+            <w:tcBorders>
+              <w:top w:val="nil"/>
+              <w:bottom w:val="single" w:sz="4" w:space="0" w:color="F2F2F2" w:themeColor="background1" w:themeShade="F2"/>
+            </w:tcBorders>
+            <w:shd w:val="clear" w:color="auto" w:fill="FFFFFF"/>
+          </w:tcPr>
+          <w:p>
+            <w:pPr>
+              <w:rPr>
+                <w:rFonts w:ascii="Arial" w:hAnsi="Arial"/>
+                <w:color w:val="808080" w:themeColor="background1" w:themeShade="80"/>
+                <w:sz w:val="20"/>
+              </w:rPr>
+            </w:pPr>
+          </w:p>
+          <w:p>
+            <w:pPr>
+              <w:rPr>
+                <w:rFonts w:ascii="Arial" w:hAnsi="Arial"/>
+                <w:color w:val="808080" w:themeColor="background1" w:themeShade="80"/>
+                <w:sz w:val="20"/>
+              </w:rPr>
+            </w:pPr>
+            <w:proofErr w:type="spellStart"/>
+            <w:r>
+              <w:rPr>
+                <w:rFonts w:ascii="Arial" w:hAnsi="Arial"/>
+                <w:color w:val="808080" w:themeColor="background1" w:themeShade="80"/>
+                <w:sz w:val="20"/>
+              </w:rPr>
+              <w:t>Personale</w:t>
+            </w:r>
+            <w:proofErr w:type="spellEnd"/>
+            <w:r>
+              <w:rPr>
+                <w:rFonts w:ascii="Arial" w:hAnsi="Arial"/>
+                <w:color w:val="808080" w:themeColor="background1" w:themeShade="80"/>
+                <w:sz w:val="20"/>
+              </w:rPr>
+              <w:t xml:space="preserve">, </w:t>
+            </w:r>
+            <w:proofErr w:type="spellStart"/>
+            <w:r>
+              <w:rPr>
+                <w:rFonts w:ascii="Arial" w:hAnsi="Arial"/>
+                <w:color w:val="808080" w:themeColor="background1" w:themeShade="80"/>
+                <w:sz w:val="20"/>
+              </w:rPr>
+              <w:t>macchine</w:t>
+            </w:r>
+            <w:proofErr w:type="spellEnd"/>
+            <w:r>
+              <w:rPr>
+                <w:rFonts w:ascii="Arial" w:hAnsi="Arial"/>
+                <w:color w:val="808080" w:themeColor="background1" w:themeShade="80"/>
+                <w:sz w:val="20"/>
+              </w:rPr>
+              <w:t xml:space="preserve">, </w:t>
+            </w:r>
+            <w:proofErr w:type="spellStart"/>
+            <w:r>
+              <w:rPr>
+                <w:rFonts w:ascii="Arial" w:hAnsi="Arial"/>
+                <w:color w:val="808080" w:themeColor="background1" w:themeShade="80"/>
+                <w:sz w:val="20"/>
+              </w:rPr>
+              <w:t>publicità</w:t>
+            </w:r>
+            <w:proofErr w:type="spellEnd"/>
+          </w:p>
+        </w:tc>
+        <w:tc>
+          <w:tcPr>
+            <w:tcW w:w="3195" w:type="dxa"/>
+            <w:gridSpan w:val="4"/>
+            <w:vMerge/>
+            <w:tcBorders>
+              <w:bottom w:val="single" w:sz="4" w:space="0" w:color="F2F2F2" w:themeColor="background1" w:themeShade="F2"/>
+            </w:tcBorders>
+            <w:shd w:val="clear" w:color="auto" w:fill="FFFFFF"/>
+          </w:tcPr>
+          <w:p>
+            <w:pPr>
+              <w:ind w:right="-944"/>
+              <w:rPr>
+                <w:rFonts w:ascii="Arial" w:hAnsi="Arial"/>
+              </w:rPr>
+            </w:pPr>
+          </w:p>
+        </w:tc>
+        <w:tc>
+          <w:tcPr>
+            <w:tcW w:w="3201" w:type="dxa"/>
+            <w:gridSpan w:val="2"/>
+            <w:tcBorders>
+              <w:top w:val="nil"/>
+              <w:bottom w:val="single" w:sz="4" w:space="0" w:color="F2F2F2" w:themeColor="background1" w:themeShade="F2"/>
+            </w:tcBorders>
+            <w:shd w:val="clear" w:color="auto" w:fill="FFFFFF"/>
+          </w:tcPr>
+          <w:p>
+            <w:pPr>
+              <w:ind w:right="-10"/>
+              <w:rPr>
+                <w:rFonts w:ascii="Arial" w:hAnsi="Arial"/>
+                <w:color w:val="808080" w:themeColor="background1" w:themeShade="80"/>
+                <w:sz w:val="20"/>
+              </w:rPr>
+            </w:pPr>
+            <w:proofErr w:type="spellStart"/>
+            <w:proofErr w:type="gramStart"/>
+            <w:r>
+              <w:rPr>
+                <w:rFonts w:ascii="Arial" w:hAnsi="Arial"/>
+                <w:color w:val="808080" w:themeColor="background1" w:themeShade="80"/>
+                <w:sz w:val="20"/>
+              </w:rPr>
+              <w:t>Mail,Telefeno</w:t>
+            </w:r>
+            <w:proofErr w:type="spellEnd"/>
+            <w:proofErr w:type="gramEnd"/>
+          </w:p>
+        </w:tc>
+        <w:tc>
+          <w:tcPr>
+            <w:tcW w:w="3210" w:type="dxa"/>
+            <w:gridSpan w:val="3"/>
+            <w:vMerge/>
+            <w:tcBorders>
+              <w:bottom w:val="single" w:sz="4" w:space="0" w:color="F2F2F2" w:themeColor="background1" w:themeShade="F2"/>
+            </w:tcBorders>
+            <w:shd w:val="clear" w:color="auto" w:fill="FFFFFF"/>
+          </w:tcPr>
+          <w:p>
+            <w:pPr>
+              <w:ind w:right="-944"/>
+              <w:rPr>
+                <w:rFonts w:ascii="Arial" w:hAnsi="Arial"/>
+              </w:rPr>
+            </w:pPr>
+          </w:p>
+        </w:tc>
+      </w:tr>
+      <w:tr>
+        <w:trPr>
+          <w:trHeight w:val="281"/>
+        </w:trPr>
+        <w:tc>
+          <w:tcPr>
+            <w:tcW w:w="7982" w:type="dxa"/>
+            <w:gridSpan w:val="4"/>
+            <w:tcBorders>
+              <w:bottom w:val="nil"/>
+            </w:tcBorders>
+            <w:shd w:val="clear" w:color="auto" w:fill="FFFFFF"/>
+          </w:tcPr>
+          <w:p>
+            <w:pPr>
+              <w:ind w:right="-944"/>
+              <w:rPr>
+                <w:rFonts w:ascii="Arial" w:hAnsi="Arial"/>
+                <w:b/>
+                <w:sz w:val="22"/>
+              </w:rPr>
+            </w:pPr>
+            <w:r>
+              <w:rPr>
+                <w:rFonts w:ascii="Arial" w:hAnsi="Arial"/>
+                <w:b/>
+                <w:sz w:val="22"/>
+              </w:rPr>
+              <w:t>Cost Structure</w:t>
+            </w:r>
+          </w:p>
+        </w:tc>
+        <w:tc>
+          <w:tcPr>
+            <w:tcW w:w="8059" w:type="dxa"/>
+            <w:gridSpan w:val="8"/>
+            <w:tcBorders>
+              <w:bottom w:val="nil"/>
+            </w:tcBorders>
+            <w:shd w:val="clear" w:color="auto" w:fill="FFFFFF"/>
+          </w:tcPr>
+          <w:p>
+            <w:pPr>
+              <w:ind w:right="-944"/>
+              <w:rPr>
+                <w:rFonts w:ascii="Arial" w:hAnsi="Arial"/>
+                <w:b/>
+                <w:sz w:val="22"/>
+              </w:rPr>
+            </w:pPr>
+            <w:r>
+              <w:rPr>
+                <w:rFonts w:ascii="Arial" w:hAnsi="Arial"/>
+                <w:b/>
+                <w:sz w:val="22"/>
+              </w:rPr>
+              <w:t xml:space="preserve">Revenue </w:t>
+            </w:r>
+            <w:r>
+              <w:rPr>
+                <w:rFonts w:ascii="Arial" w:hAnsi="Arial"/>
+                <w:b/>
+                <w:sz w:val="22"/>
+              </w:rPr>
+              <w:t>Streams</w:t>
+            </w:r>
+          </w:p>
+        </w:tc>
+      </w:tr>
+      <w:tr>
+        <w:trPr>
+          <w:trHeight w:val="2693"/>
+        </w:trPr>
+        <w:tc>
+          <w:tcPr>
+            <w:tcW w:w="7982" w:type="dxa"/>
+            <w:gridSpan w:val="4"/>
+            <w:tcBorders>
+              <w:top w:val="nil"/>
+            </w:tcBorders>
+            <w:shd w:val="clear" w:color="auto" w:fill="FFFFFF"/>
+          </w:tcPr>
+          <w:p>
+            <w:pPr>
+              <w:ind w:right="-32"/>
+              <w:rPr>
+                <w:rFonts w:ascii="Arial" w:hAnsi="Arial"/>
+                <w:color w:val="808080" w:themeColor="background1" w:themeShade="80"/>
+                <w:sz w:val="20"/>
+              </w:rPr>
+            </w:pPr>
+            <w:proofErr w:type="spellStart"/>
+            <w:r>
+              <w:rPr>
+                <w:rFonts w:ascii="Arial" w:hAnsi="Arial"/>
+                <w:color w:val="808080" w:themeColor="background1" w:themeShade="80"/>
+                <w:sz w:val="20"/>
+              </w:rPr>
+              <w:t>Costi</w:t>
+            </w:r>
+            <w:proofErr w:type="spellEnd"/>
+            <w:r>
+              <w:rPr>
+                <w:rFonts w:ascii="Arial" w:hAnsi="Arial"/>
+                <w:color w:val="808080" w:themeColor="background1" w:themeShade="80"/>
+                <w:sz w:val="20"/>
+              </w:rPr>
+              <w:t xml:space="preserve"> </w:t>
+            </w:r>
+            <w:proofErr w:type="spellStart"/>
+            <w:r>
+              <w:rPr>
+                <w:rFonts w:ascii="Arial" w:hAnsi="Arial"/>
+                <w:color w:val="808080" w:themeColor="background1" w:themeShade="80"/>
+                <w:sz w:val="20"/>
+              </w:rPr>
+              <w:t>delle</w:t>
+            </w:r>
+            <w:proofErr w:type="spellEnd"/>
+            <w:r>
+              <w:rPr>
+                <w:rFonts w:ascii="Arial" w:hAnsi="Arial"/>
+                <w:color w:val="808080" w:themeColor="background1" w:themeShade="80"/>
+                <w:sz w:val="20"/>
+              </w:rPr>
+              <w:t xml:space="preserve"> </w:t>
+            </w:r>
+            <w:proofErr w:type="spellStart"/>
+            <w:r>
+              <w:rPr>
+                <w:rFonts w:ascii="Arial" w:hAnsi="Arial"/>
+                <w:color w:val="808080" w:themeColor="background1" w:themeShade="80"/>
+                <w:sz w:val="20"/>
+              </w:rPr>
+              <w:t>infrastrutture</w:t>
+            </w:r>
+            <w:proofErr w:type="spellEnd"/>
+            <w:r>
+              <w:rPr>
+                <w:rFonts w:ascii="Arial" w:hAnsi="Arial"/>
+                <w:color w:val="808080" w:themeColor="background1" w:themeShade="80"/>
+                <w:sz w:val="20"/>
+              </w:rPr>
+              <w:t xml:space="preserve"> e </w:t>
+            </w:r>
+            <w:proofErr w:type="spellStart"/>
+            <w:r>
+              <w:rPr>
+                <w:rFonts w:ascii="Arial" w:hAnsi="Arial"/>
+                <w:color w:val="808080" w:themeColor="background1" w:themeShade="80"/>
+                <w:sz w:val="20"/>
+              </w:rPr>
+              <w:t>dei</w:t>
+            </w:r>
+            <w:proofErr w:type="spellEnd"/>
+            <w:r>
+              <w:rPr>
+                <w:rFonts w:ascii="Arial" w:hAnsi="Arial"/>
+                <w:color w:val="808080" w:themeColor="background1" w:themeShade="80"/>
+                <w:sz w:val="20"/>
+              </w:rPr>
+              <w:t xml:space="preserve"> server </w:t>
+            </w:r>
+          </w:p>
+        </w:tc>
+        <w:tc>
+          <w:tcPr>
+            <w:tcW w:w="8059" w:type="dxa"/>
+            <w:gridSpan w:val="8"/>
+            <w:tcBorders>
+              <w:top w:val="nil"/>
+            </w:tcBorders>
+            <w:shd w:val="clear" w:color="auto" w:fill="FFFFFF"/>
+          </w:tcPr>
+          <w:p>
+            <w:pPr>
+              <w:ind w:right="-18"/>
+              <w:rPr>
+                <w:rFonts w:ascii="Arial" w:hAnsi="Arial"/>
+                <w:color w:val="808080" w:themeColor="background1" w:themeShade="80"/>
+                <w:sz w:val="20"/>
+              </w:rPr>
+            </w:pPr>
+            <w:proofErr w:type="spellStart"/>
+            <w:r>
+              <w:rPr>
+                <w:rFonts w:ascii="Arial" w:hAnsi="Arial"/>
+                <w:color w:val="808080" w:themeColor="background1" w:themeShade="80"/>
+                <w:sz w:val="20"/>
+              </w:rPr>
+              <w:t>Attraverso</w:t>
+            </w:r>
+            <w:proofErr w:type="spellEnd"/>
+            <w:r>
+              <w:rPr>
+                <w:rFonts w:ascii="Arial" w:hAnsi="Arial"/>
+                <w:color w:val="808080" w:themeColor="background1" w:themeShade="80"/>
+                <w:sz w:val="20"/>
+              </w:rPr>
+              <w:t xml:space="preserve"> la </w:t>
+            </w:r>
+            <w:proofErr w:type="spellStart"/>
+            <w:r>
+              <w:rPr>
+                <w:rFonts w:ascii="Arial" w:hAnsi="Arial"/>
+                <w:color w:val="808080" w:themeColor="background1" w:themeShade="80"/>
+                <w:sz w:val="20"/>
+              </w:rPr>
+              <w:t>vendita</w:t>
+            </w:r>
+            <w:proofErr w:type="spellEnd"/>
+            <w:r>
+              <w:rPr>
+                <w:rFonts w:ascii="Arial" w:hAnsi="Arial"/>
+                <w:color w:val="808080" w:themeColor="background1" w:themeShade="80"/>
+                <w:sz w:val="20"/>
+              </w:rPr>
+              <w:t xml:space="preserve"> </w:t>
+            </w:r>
+            <w:proofErr w:type="spellStart"/>
+            <w:r>
+              <w:rPr>
+                <w:rFonts w:ascii="Arial" w:hAnsi="Arial"/>
+                <w:color w:val="808080" w:themeColor="background1" w:themeShade="80"/>
+                <w:sz w:val="20"/>
+              </w:rPr>
+              <w:t>della</w:t>
+            </w:r>
+            <w:proofErr w:type="spellEnd"/>
+            <w:r>
+              <w:rPr>
+                <w:rFonts w:ascii="Arial" w:hAnsi="Arial"/>
+                <w:color w:val="808080" w:themeColor="background1" w:themeShade="80"/>
+                <w:sz w:val="20"/>
+              </w:rPr>
+              <w:t xml:space="preserve"> </w:t>
+            </w:r>
+            <w:proofErr w:type="spellStart"/>
+            <w:r>
+              <w:rPr>
+                <w:rFonts w:ascii="Arial" w:hAnsi="Arial"/>
+                <w:color w:val="808080" w:themeColor="background1" w:themeShade="80"/>
+                <w:sz w:val="20"/>
+              </w:rPr>
+              <w:t>licenza</w:t>
+            </w:r>
+            <w:proofErr w:type="spellEnd"/>
+            <w:r>
+              <w:rPr>
+                <w:rFonts w:ascii="Arial" w:hAnsi="Arial"/>
+                <w:color w:val="808080" w:themeColor="background1" w:themeShade="80"/>
+                <w:sz w:val="20"/>
+              </w:rPr>
+              <w:t xml:space="preserve"> per </w:t>
+            </w:r>
+            <w:proofErr w:type="spellStart"/>
+            <w:r>
+              <w:rPr>
+                <w:rFonts w:ascii="Arial" w:hAnsi="Arial"/>
+                <w:color w:val="808080" w:themeColor="background1" w:themeShade="80"/>
+                <w:sz w:val="20"/>
+              </w:rPr>
+              <w:t>l`utilizzo</w:t>
+            </w:r>
+            <w:proofErr w:type="spellEnd"/>
+            <w:r>
+              <w:rPr>
+                <w:rFonts w:ascii="Arial" w:hAnsi="Arial"/>
+                <w:color w:val="808080" w:themeColor="background1" w:themeShade="80"/>
+                <w:sz w:val="20"/>
+              </w:rPr>
+              <w:t xml:space="preserve"> </w:t>
+            </w:r>
+            <w:proofErr w:type="spellStart"/>
+            <w:r>
+              <w:rPr>
+                <w:rFonts w:ascii="Arial" w:hAnsi="Arial"/>
+                <w:color w:val="808080" w:themeColor="background1" w:themeShade="80"/>
+                <w:sz w:val="20"/>
+              </w:rPr>
+              <w:t>dell`applicazione</w:t>
+            </w:r>
+            <w:proofErr w:type="spellEnd"/>
+            <w:r>
+              <w:rPr>
+                <w:rFonts w:ascii="Arial" w:hAnsi="Arial"/>
+                <w:color w:val="808080" w:themeColor="background1" w:themeShade="80"/>
+                <w:sz w:val="20"/>
+              </w:rPr>
+              <w:t xml:space="preserve"> </w:t>
+            </w:r>
+          </w:p>
+        </w:tc>
+      </w:tr>
+      <w:tr>
+        <w:trPr>
+          <w:trHeight w:val="284"/>
+        </w:trPr>
+        <w:tc>
+          <w:tcPr>
+            <w:tcW w:w="16041" w:type="dxa"/>
+            <w:gridSpan w:val="12"/>
+            <w:shd w:val="clear" w:color="auto" w:fill="F3F3F3"/>
+            <w:vAlign w:val="center"/>
+          </w:tcPr>
+          <w:p>
+            <w:pPr>
+              <w:ind w:right="-944"/>
+              <w:rPr>
+                <w:rFonts w:ascii="Arial" w:hAnsi="Arial"/>
+                <w:sz w:val="16"/>
+              </w:rPr>
+            </w:pPr>
+          </w:p>
+        </w:tc>
+      </w:tr>
+    </w:tbl>
+    <w:p/>
     <w:sectPr>
-      <w:pgSz w:w="11906" w:h="16838"/>
-      <w:pgMar w:top="1417" w:right="1134" w:bottom="1134" w:left="1134" w:header="708" w:footer="708" w:gutter="0"/>
+      <w:pgSz w:w="16838" w:h="11906" w:orient="landscape"/>
+      <w:pgMar w:top="0" w:right="0" w:bottom="0" w:left="0" w:header="709" w:footer="709" w:gutter="0"/>
       <w:cols w:space="708"/>
       <w:docGrid w:linePitch="360"/>
     </w:sectPr>
@@ -488,6 +2553,31 @@
     <w:semiHidden/>
     <w:unhideWhenUsed/>
   </w:style>
+  <w:style w:type="table" w:styleId="Grigliatabella">
+    <w:name w:val="Table Grid"/>
+    <w:basedOn w:val="Tabellanormale"/>
+    <w:uiPriority w:val="59"/>
+    <w:rsid w:val="0098171C"/>
+    <w:pPr>
+      <w:spacing w:after="0" w:line="240" w:lineRule="auto"/>
+    </w:pPr>
+    <w:rPr>
+      <w:rFonts w:asciiTheme="minorHAnsi" w:eastAsiaTheme="minorEastAsia" w:hAnsiTheme="minorHAnsi"/>
+      <w:sz w:val="24"/>
+      <w:szCs w:val="24"/>
+      <w:lang w:val="en-GB"/>
+    </w:rPr>
+    <w:tblPr>
+      <w:tblBorders>
+        <w:top w:val="single" w:sz="4" w:space="0" w:color="auto"/>
+        <w:left w:val="single" w:sz="4" w:space="0" w:color="auto"/>
+        <w:bottom w:val="single" w:sz="4" w:space="0" w:color="auto"/>
+        <w:right w:val="single" w:sz="4" w:space="0" w:color="auto"/>
+        <w:insideH w:val="single" w:sz="4" w:space="0" w:color="auto"/>
+        <w:insideV w:val="single" w:sz="4" w:space="0" w:color="auto"/>
+      </w:tblBorders>
+    </w:tblPr>
+  </w:style>
 </w:styles>
 </file>
 
